--- a/Review/Review fra gruppe 3 - 19.02.2019.docx
+++ b/Review/Review fra gruppe 3 - 19.02.2019.docx
@@ -153,503 +153,62 @@
         <w:t xml:space="preserve">. </w:t>
       </w:r>
     </w:p>
-    <w:p/>
-    <w:p>
-      <w:r>
-        <w:rPr>
-          <w:b/>
-        </w:rPr>
-        <w:t xml:space="preserve">2.2: </w:t>
-      </w:r>
-    </w:p>
-    <w:p>
-      <w:pPr>
-        <w:pStyle w:val="Listeafsnit"/>
-        <w:numPr>
-          <w:ilvl w:val="0"/>
-          <w:numId w:val="1"/>
-        </w:numPr>
-      </w:pPr>
-      <w:r>
-        <w:t>Scenarie. ”</w:t>
-      </w:r>
+    <w:p>
+      <w:pPr>
+        <w:rPr>
+          <w:b/>
+        </w:rPr>
+      </w:pPr>
       <w:proofErr w:type="spellStart"/>
       <w:r>
-        <w:t>knMobilAppen</w:t>
+        <w:rPr>
+          <w:b/>
+        </w:rPr>
+        <w:t>Reliability</w:t>
       </w:r>
       <w:proofErr w:type="spellEnd"/>
       <w:r>
-        <w:t>.”</w:t>
-      </w:r>
-    </w:p>
-    <w:p>
-      <w:pPr>
-        <w:pStyle w:val="Listeafsnit"/>
-        <w:numPr>
-          <w:ilvl w:val="0"/>
-          <w:numId w:val="1"/>
-        </w:numPr>
-      </w:pPr>
-      <w:r>
-        <w:t>Snak mere om bruger/host/gæst</w:t>
-      </w:r>
-      <w:r>
-        <w:t>, det skal give mening. Vær konsekvent med guest/host og ikke skriv ”bruger.”</w:t>
-      </w:r>
-    </w:p>
-    <w:p>
-      <w:pPr>
-        <w:pStyle w:val="Listeafsnit"/>
-        <w:numPr>
-          <w:ilvl w:val="0"/>
-          <w:numId w:val="1"/>
-        </w:numPr>
-      </w:pPr>
-      <w:r>
-        <w:t xml:space="preserve">Lad være med at skrive event. </w:t>
-      </w:r>
-    </w:p>
-    <w:p>
-      <w:pPr>
-        <w:pStyle w:val="Listeafsnit"/>
-        <w:numPr>
-          <w:ilvl w:val="0"/>
-          <w:numId w:val="1"/>
-        </w:numPr>
-      </w:pPr>
-      <w:r>
-        <w:t xml:space="preserve">Når man logger ind som host, og opret bruger. </w:t>
-      </w:r>
-    </w:p>
-    <w:p>
-      <w:pPr>
-        <w:rPr>
-          <w:b/>
-        </w:rPr>
-      </w:pPr>
-      <w:r>
-        <w:rPr>
-          <w:b/>
-        </w:rPr>
-        <w:t xml:space="preserve">2.3: </w:t>
-      </w:r>
-    </w:p>
-    <w:p>
-      <w:pPr>
-        <w:pStyle w:val="Listeafsnit"/>
-        <w:numPr>
-          <w:ilvl w:val="0"/>
-          <w:numId w:val="1"/>
-        </w:numPr>
-      </w:pPr>
-      <w:r>
-        <w:t xml:space="preserve">Baggrund: ”Givet at </w:t>
-      </w:r>
-      <w:proofErr w:type="spellStart"/>
-      <w:r>
-        <w:t>geo</w:t>
-      </w:r>
-      <w:proofErr w:type="spellEnd"/>
-      <w:r>
-        <w:t xml:space="preserve"> har…” Guest pin skal omdøbes til pinkode – ikke guest pin.</w:t>
-      </w:r>
-    </w:p>
-    <w:p>
-      <w:pPr>
-        <w:rPr>
-          <w:b/>
-        </w:rPr>
-      </w:pPr>
-      <w:r>
-        <w:rPr>
-          <w:b/>
-        </w:rPr>
-        <w:t>2.4:</w:t>
-      </w:r>
-    </w:p>
-    <w:p>
-      <w:pPr>
-        <w:pStyle w:val="Listeafsnit"/>
-        <w:numPr>
-          <w:ilvl w:val="0"/>
-          <w:numId w:val="1"/>
-        </w:numPr>
-      </w:pPr>
-      <w:r>
-        <w:t xml:space="preserve">Forklar bedre at guest har mulighed for at downloade alle billederne. Specificer at guest kan downloade alle billeder som host også kan. </w:t>
-      </w:r>
-    </w:p>
-    <w:p>
-      <w:r>
-        <w:rPr>
-          <w:b/>
-        </w:rPr>
-        <w:t xml:space="preserve">2.5: </w:t>
-      </w:r>
-    </w:p>
-    <w:p>
-      <w:pPr>
-        <w:pStyle w:val="Listeafsnit"/>
-        <w:numPr>
-          <w:ilvl w:val="0"/>
-          <w:numId w:val="1"/>
-        </w:numPr>
-      </w:pPr>
-      <w:r>
-        <w:t xml:space="preserve">Bruger/stikord. </w:t>
-      </w:r>
-    </w:p>
-    <w:p>
-      <w:pPr>
-        <w:pStyle w:val="Listeafsnit"/>
-        <w:numPr>
-          <w:ilvl w:val="0"/>
-          <w:numId w:val="1"/>
-        </w:numPr>
-      </w:pPr>
-      <w:r>
-        <w:t xml:space="preserve">Kunde scenarie ved 2.5 </w:t>
-      </w:r>
-    </w:p>
-    <w:p>
-      <w:pPr>
-        <w:pStyle w:val="Listeafsnit"/>
-        <w:numPr>
-          <w:ilvl w:val="0"/>
-          <w:numId w:val="1"/>
-        </w:numPr>
-      </w:pPr>
-      <w:r>
-        <w:t xml:space="preserve">Man skal downloade alle billeder. </w:t>
-      </w:r>
-    </w:p>
-    <w:p>
-      <w:r>
-        <w:rPr>
-          <w:b/>
-        </w:rPr>
-        <w:t>2.7:</w:t>
-      </w:r>
-    </w:p>
-    <w:p>
-      <w:pPr>
-        <w:pStyle w:val="Listeafsnit"/>
-        <w:numPr>
-          <w:ilvl w:val="0"/>
-          <w:numId w:val="4"/>
-        </w:numPr>
-      </w:pPr>
-      <w:r>
-        <w:t>Denne mangler prioritet.</w:t>
-      </w:r>
-    </w:p>
-    <w:p>
-      <w:pPr>
-        <w:pStyle w:val="Listeafsnit"/>
-        <w:numPr>
-          <w:ilvl w:val="0"/>
-          <w:numId w:val="4"/>
-        </w:numPr>
-      </w:pPr>
-      <w:r>
-        <w:t>Hvis man sletter et event, slettes alle billederne så i et event??</w:t>
-      </w:r>
-    </w:p>
-    <w:p/>
-    <w:p>
-      <w:r>
-        <w:rPr>
-          <w:b/>
-        </w:rPr>
-        <w:t>2.9:</w:t>
-      </w:r>
-    </w:p>
-    <w:p>
-      <w:pPr>
-        <w:pStyle w:val="Listeafsnit"/>
-        <w:numPr>
-          <w:ilvl w:val="0"/>
-          <w:numId w:val="5"/>
-        </w:numPr>
-      </w:pPr>
-      <w:r>
-        <w:t xml:space="preserve">Egenskaber: ”Se billeder” </w:t>
-      </w:r>
-      <w:r>
-        <w:t>skal ændres. Det står ikke ordentligt. Den skal rykkes ned til ”ønsker jeg at kunne.”</w:t>
-      </w:r>
-    </w:p>
-    <w:p>
-      <w:r>
-        <w:rPr>
-          <w:b/>
-        </w:rPr>
-        <w:lastRenderedPageBreak/>
-        <w:t>2.11:</w:t>
-      </w:r>
-    </w:p>
-    <w:p>
-      <w:pPr>
-        <w:pStyle w:val="Listeafsnit"/>
-        <w:numPr>
-          <w:ilvl w:val="0"/>
-          <w:numId w:val="5"/>
-        </w:numPr>
-      </w:pPr>
-      <w:r>
-        <w:t xml:space="preserve">Det skal kun være host, der kan slette billeder. </w:t>
-      </w:r>
-    </w:p>
-    <w:p>
-      <w:pPr>
-        <w:pStyle w:val="Listeafsnit"/>
-        <w:numPr>
-          <w:ilvl w:val="0"/>
-          <w:numId w:val="5"/>
-        </w:numPr>
-      </w:pPr>
-      <w:r>
-        <w:t xml:space="preserve">Der står ”som en bruger” ønsker jeg at slette et billede fra eventet. </w:t>
-      </w:r>
-    </w:p>
-    <w:p>
-      <w:pPr>
-        <w:pStyle w:val="Listeafsnit"/>
-        <w:numPr>
-          <w:ilvl w:val="0"/>
-          <w:numId w:val="5"/>
-        </w:numPr>
-      </w:pPr>
-      <w:r>
-        <w:t xml:space="preserve">Det skal ændres så der står som en ”host” og ikke ”som en bruger.” </w:t>
-      </w:r>
-    </w:p>
-    <w:p>
-      <w:pPr>
-        <w:pStyle w:val="Listeafsnit"/>
-        <w:numPr>
-          <w:ilvl w:val="0"/>
-          <w:numId w:val="5"/>
-        </w:numPr>
-      </w:pPr>
-      <w:r>
-        <w:t>”som en bruger” står mange steder.</w:t>
-      </w:r>
-    </w:p>
-    <w:p>
-      <w:pPr>
-        <w:pStyle w:val="Listeafsnit"/>
-        <w:numPr>
-          <w:ilvl w:val="0"/>
-          <w:numId w:val="5"/>
-        </w:numPr>
-      </w:pPr>
-      <w:r>
-        <w:t xml:space="preserve">Se alle billeder skal ændres. Se alle billeder skal der ændres i bunden. Det er copy-paste. </w:t>
-      </w:r>
-    </w:p>
-    <w:p>
-      <w:r>
-        <w:rPr>
-          <w:b/>
-        </w:rPr>
-        <w:t>Must:</w:t>
-      </w:r>
-    </w:p>
-    <w:p>
-      <w:pPr>
-        <w:pStyle w:val="Listeafsnit"/>
-        <w:numPr>
-          <w:ilvl w:val="0"/>
-          <w:numId w:val="6"/>
-        </w:numPr>
-      </w:pPr>
-      <w:r>
-        <w:t xml:space="preserve">Tag og upload billede skal være et must i stedet. </w:t>
-      </w:r>
-    </w:p>
-    <w:p>
-      <w:r>
-        <w:t>Vi skriver ”Som en bruger</w:t>
-      </w:r>
-      <w:proofErr w:type="gramStart"/>
-      <w:r>
-        <w:t>”  alle</w:t>
-      </w:r>
-      <w:proofErr w:type="gramEnd"/>
-      <w:r>
-        <w:t xml:space="preserve"> steder. Det skal være </w:t>
-      </w:r>
-    </w:p>
-    <w:p>
-      <w:r>
-        <w:t>”Slette</w:t>
-      </w:r>
-    </w:p>
-    <w:p/>
-    <w:p>
-      <w:r>
-        <w:t xml:space="preserve">Scenraie og </w:t>
-      </w:r>
-      <w:proofErr w:type="spellStart"/>
-      <w:r>
-        <w:t>baggund</w:t>
-      </w:r>
-      <w:proofErr w:type="spellEnd"/>
-      <w:r>
-        <w:t xml:space="preserve"> er acceptest. Disse kan lægges i samme dokument sm vi har gjort, eller ligge dem i acceptest dokument – begge muligheder gælder. </w:t>
-      </w:r>
-    </w:p>
-    <w:p>
-      <w:proofErr w:type="spellStart"/>
-      <w:r>
-        <w:t>Entity</w:t>
-      </w:r>
-      <w:proofErr w:type="spellEnd"/>
-      <w:r>
-        <w:t xml:space="preserve"> framework til Database. </w:t>
-      </w:r>
-    </w:p>
-    <w:p>
-      <w:r>
-        <w:rPr>
-          <w:b/>
-        </w:rPr>
-        <w:t>Ret event til begivenheder.</w:t>
-      </w:r>
-    </w:p>
-    <w:p/>
-    <w:p>
-      <w:r>
-        <w:t>Forklar at man skal kunne uploade billeder til en begivenhed</w:t>
-      </w:r>
-      <w:r>
-        <w:t xml:space="preserve"> på webapplikationen. </w:t>
-      </w:r>
-    </w:p>
-    <w:p>
-      <w:r>
-        <w:t>Koden kan eventuelt kun gælde i et stykke tid</w:t>
-      </w:r>
-      <w:r>
-        <w:t xml:space="preserve"> – givet stykke tid, </w:t>
-      </w:r>
-    </w:p>
-    <w:p/>
-    <w:p>
-      <w:r>
-        <w:rPr>
-          <w:b/>
-        </w:rPr>
-        <w:t>3. Ikke funktionelle krav</w:t>
-      </w:r>
-    </w:p>
-    <w:p>
-      <w:pPr>
-        <w:pStyle w:val="Listeafsnit"/>
-        <w:numPr>
-          <w:ilvl w:val="0"/>
-          <w:numId w:val="6"/>
-        </w:numPr>
-      </w:pPr>
-      <w:r>
-        <w:t>I stedet for at definere ”tid” så skriv ”antal klik”.</w:t>
-      </w:r>
-    </w:p>
-    <w:p>
-      <w:pPr>
-        <w:pStyle w:val="Listeafsnit"/>
-        <w:numPr>
-          <w:ilvl w:val="0"/>
-          <w:numId w:val="6"/>
-        </w:numPr>
-      </w:pPr>
-      <w:r>
-        <w:t>Bruger skal kunne uploade billede ”inden for 4 klik”.</w:t>
-      </w:r>
-    </w:p>
-    <w:p>
-      <w:pPr>
-        <w:pStyle w:val="Listeafsnit"/>
-        <w:numPr>
-          <w:ilvl w:val="0"/>
-          <w:numId w:val="6"/>
-        </w:numPr>
-      </w:pPr>
-      <w:r>
-        <w:t xml:space="preserve">Det gør det uafhængigt af tid. </w:t>
-      </w:r>
-    </w:p>
-    <w:p>
-      <w:pPr>
-        <w:pStyle w:val="Listeafsnit"/>
-        <w:numPr>
-          <w:ilvl w:val="0"/>
-          <w:numId w:val="6"/>
-        </w:numPr>
-      </w:pPr>
-      <w:r>
-        <w:t xml:space="preserve">Hvis der bruges </w:t>
-      </w:r>
-      <w:proofErr w:type="gramStart"/>
-      <w:r>
-        <w:t>tid</w:t>
-      </w:r>
-      <w:proofErr w:type="gramEnd"/>
-      <w:r>
-        <w:t xml:space="preserve"> skal der skrives et interval: Det tager ”</w:t>
-      </w:r>
-      <w:proofErr w:type="spellStart"/>
-      <w:r>
-        <w:t>maks</w:t>
-      </w:r>
-      <w:proofErr w:type="spellEnd"/>
-      <w:r>
-        <w:t>” det tager ”minimum.”</w:t>
-      </w:r>
-    </w:p>
-    <w:p>
-      <w:pPr>
-        <w:pStyle w:val="Listeafsnit"/>
-        <w:numPr>
-          <w:ilvl w:val="0"/>
-          <w:numId w:val="6"/>
-        </w:numPr>
-      </w:pPr>
-      <w:r>
-        <w:t xml:space="preserve">Lige nu står det som at det altid skal tage </w:t>
-      </w:r>
-      <w:r>
-        <w:rPr>
-          <w:i/>
-        </w:rPr>
-        <w:t>præcis</w:t>
-      </w:r>
-      <w:r>
-        <w:t xml:space="preserve"> et givet stykke tid</w:t>
-      </w:r>
-      <w:r>
-        <w:t xml:space="preserve"> – skal ændres til tidsinterval eller til antal ”klik.”</w:t>
-      </w:r>
-    </w:p>
-    <w:p>
-      <w:pPr>
-        <w:pStyle w:val="Listeafsnit"/>
-        <w:numPr>
-          <w:ilvl w:val="0"/>
-          <w:numId w:val="6"/>
-        </w:numPr>
-      </w:pPr>
-      <w:r>
-        <w:t>Specificer hvilke IOS/Android version det kører på (</w:t>
-      </w:r>
-      <w:proofErr w:type="spellStart"/>
-      <w:r>
-        <w:t>Oreo</w:t>
-      </w:r>
-      <w:proofErr w:type="spellEnd"/>
-      <w:r>
-        <w:t xml:space="preserve">) hvilken version eller lignende skal det kunne køre på – specificer dette. </w:t>
+        <w:rPr>
+          <w:b/>
+        </w:rPr>
+        <w:t>:</w:t>
+      </w:r>
+    </w:p>
+    <w:p>
+      <w:pPr>
+        <w:pStyle w:val="Listeafsnit"/>
+        <w:numPr>
+          <w:ilvl w:val="0"/>
+          <w:numId w:val="7"/>
+        </w:numPr>
+      </w:pPr>
+      <w:r>
+        <w:t xml:space="preserve">Up-time: Krav på up tid på 99,9 % om året. 99,99 % om året. Service vedligeholdelse. </w:t>
+      </w:r>
+    </w:p>
+    <w:p>
+      <w:pPr>
+        <w:rPr>
+          <w:b/>
+        </w:rPr>
+      </w:pPr>
+      <w:r>
+        <w:rPr>
+          <w:b/>
+        </w:rPr>
+        <w:t>Performance:</w:t>
+      </w:r>
+    </w:p>
+    <w:p>
+      <w:pPr>
+        <w:pStyle w:val="Listeafsnit"/>
+        <w:numPr>
+          <w:ilvl w:val="0"/>
+          <w:numId w:val="8"/>
+        </w:numPr>
+      </w:pPr>
+      <w:r>
+        <w:t xml:space="preserve">Hvor mange brugere der kan være på, på samme tid. </w:t>
       </w:r>
     </w:p>
     <w:p>
@@ -662,6 +221,511 @@
         <w:rPr>
           <w:b/>
         </w:rPr>
+        <w:t xml:space="preserve">2.2: </w:t>
+      </w:r>
+    </w:p>
+    <w:p>
+      <w:pPr>
+        <w:pStyle w:val="Listeafsnit"/>
+        <w:numPr>
+          <w:ilvl w:val="0"/>
+          <w:numId w:val="1"/>
+        </w:numPr>
+      </w:pPr>
+      <w:r>
+        <w:t>Scenarie. ”</w:t>
+      </w:r>
+      <w:proofErr w:type="spellStart"/>
+      <w:r>
+        <w:t>knMobilAppen</w:t>
+      </w:r>
+      <w:proofErr w:type="spellEnd"/>
+      <w:r>
+        <w:t>.”</w:t>
+      </w:r>
+    </w:p>
+    <w:p>
+      <w:pPr>
+        <w:pStyle w:val="Listeafsnit"/>
+        <w:numPr>
+          <w:ilvl w:val="0"/>
+          <w:numId w:val="1"/>
+        </w:numPr>
+      </w:pPr>
+      <w:r>
+        <w:t>Snak mere om bruger/host/gæst</w:t>
+      </w:r>
+      <w:r>
+        <w:t>, det skal give mening. Vær konsekvent med guest/host og ikke skriv ”bruger.”</w:t>
+      </w:r>
+    </w:p>
+    <w:p>
+      <w:pPr>
+        <w:pStyle w:val="Listeafsnit"/>
+        <w:numPr>
+          <w:ilvl w:val="0"/>
+          <w:numId w:val="1"/>
+        </w:numPr>
+      </w:pPr>
+      <w:r>
+        <w:t xml:space="preserve">Lad være med at skrive event. </w:t>
+      </w:r>
+    </w:p>
+    <w:p>
+      <w:pPr>
+        <w:pStyle w:val="Listeafsnit"/>
+        <w:numPr>
+          <w:ilvl w:val="0"/>
+          <w:numId w:val="1"/>
+        </w:numPr>
+      </w:pPr>
+      <w:r>
+        <w:t xml:space="preserve">Når man logger ind som host, og opret bruger. </w:t>
+      </w:r>
+    </w:p>
+    <w:p>
+      <w:pPr>
+        <w:rPr>
+          <w:b/>
+        </w:rPr>
+      </w:pPr>
+      <w:r>
+        <w:rPr>
+          <w:b/>
+        </w:rPr>
+        <w:t xml:space="preserve">2.3: </w:t>
+      </w:r>
+    </w:p>
+    <w:p>
+      <w:pPr>
+        <w:pStyle w:val="Listeafsnit"/>
+        <w:numPr>
+          <w:ilvl w:val="0"/>
+          <w:numId w:val="1"/>
+        </w:numPr>
+      </w:pPr>
+      <w:r>
+        <w:t xml:space="preserve">Baggrund: ”Givet at </w:t>
+      </w:r>
+      <w:proofErr w:type="spellStart"/>
+      <w:r>
+        <w:t>geo</w:t>
+      </w:r>
+      <w:proofErr w:type="spellEnd"/>
+      <w:r>
+        <w:t xml:space="preserve"> har…” Guest pin skal omdøbes til pinkode – ikke guest pin.</w:t>
+      </w:r>
+    </w:p>
+    <w:p>
+      <w:pPr>
+        <w:rPr>
+          <w:b/>
+        </w:rPr>
+      </w:pPr>
+      <w:r>
+        <w:rPr>
+          <w:b/>
+        </w:rPr>
+        <w:t>2.4:</w:t>
+      </w:r>
+    </w:p>
+    <w:p>
+      <w:pPr>
+        <w:pStyle w:val="Listeafsnit"/>
+        <w:numPr>
+          <w:ilvl w:val="0"/>
+          <w:numId w:val="1"/>
+        </w:numPr>
+      </w:pPr>
+      <w:r>
+        <w:t xml:space="preserve">Forklar bedre at guest har mulighed for at downloade alle billederne. Specificer at guest kan downloade alle billeder som host også kan. </w:t>
+      </w:r>
+    </w:p>
+    <w:p>
+      <w:r>
+        <w:rPr>
+          <w:b/>
+        </w:rPr>
+        <w:t xml:space="preserve">2.5: </w:t>
+      </w:r>
+    </w:p>
+    <w:p>
+      <w:pPr>
+        <w:pStyle w:val="Listeafsnit"/>
+        <w:numPr>
+          <w:ilvl w:val="0"/>
+          <w:numId w:val="1"/>
+        </w:numPr>
+      </w:pPr>
+      <w:r>
+        <w:t xml:space="preserve">Bruger/stikord. </w:t>
+      </w:r>
+    </w:p>
+    <w:p>
+      <w:pPr>
+        <w:pStyle w:val="Listeafsnit"/>
+        <w:numPr>
+          <w:ilvl w:val="0"/>
+          <w:numId w:val="1"/>
+        </w:numPr>
+      </w:pPr>
+      <w:r>
+        <w:t xml:space="preserve">Kunde scenarie ved 2.5 </w:t>
+      </w:r>
+    </w:p>
+    <w:p>
+      <w:pPr>
+        <w:pStyle w:val="Listeafsnit"/>
+        <w:numPr>
+          <w:ilvl w:val="0"/>
+          <w:numId w:val="1"/>
+        </w:numPr>
+      </w:pPr>
+      <w:r>
+        <w:t xml:space="preserve">Man skal downloade alle billeder. </w:t>
+      </w:r>
+    </w:p>
+    <w:p>
+      <w:r>
+        <w:rPr>
+          <w:b/>
+        </w:rPr>
+        <w:t>2.7:</w:t>
+      </w:r>
+    </w:p>
+    <w:p>
+      <w:pPr>
+        <w:pStyle w:val="Listeafsnit"/>
+        <w:numPr>
+          <w:ilvl w:val="0"/>
+          <w:numId w:val="4"/>
+        </w:numPr>
+      </w:pPr>
+      <w:r>
+        <w:lastRenderedPageBreak/>
+        <w:t>Denne mangler prioritet.</w:t>
+      </w:r>
+    </w:p>
+    <w:p>
+      <w:pPr>
+        <w:pStyle w:val="Listeafsnit"/>
+        <w:numPr>
+          <w:ilvl w:val="0"/>
+          <w:numId w:val="4"/>
+        </w:numPr>
+      </w:pPr>
+      <w:r>
+        <w:t>Hvis man sletter et event, slettes alle billederne så i et event??</w:t>
+      </w:r>
+    </w:p>
+    <w:p/>
+    <w:p>
+      <w:r>
+        <w:rPr>
+          <w:b/>
+        </w:rPr>
+        <w:t>2.9:</w:t>
+      </w:r>
+    </w:p>
+    <w:p>
+      <w:pPr>
+        <w:pStyle w:val="Listeafsnit"/>
+        <w:numPr>
+          <w:ilvl w:val="0"/>
+          <w:numId w:val="5"/>
+        </w:numPr>
+      </w:pPr>
+      <w:r>
+        <w:t xml:space="preserve">Egenskaber: ”Se billeder” </w:t>
+      </w:r>
+      <w:r>
+        <w:t>skal ændres. Det står ikke ordentligt. Den skal rykkes ned til ”ønsker jeg at kunne.”</w:t>
+      </w:r>
+    </w:p>
+    <w:p>
+      <w:r>
+        <w:rPr>
+          <w:b/>
+        </w:rPr>
+        <w:t>2.11:</w:t>
+      </w:r>
+    </w:p>
+    <w:p>
+      <w:pPr>
+        <w:pStyle w:val="Listeafsnit"/>
+        <w:numPr>
+          <w:ilvl w:val="0"/>
+          <w:numId w:val="5"/>
+        </w:numPr>
+      </w:pPr>
+      <w:r>
+        <w:t xml:space="preserve">Det skal kun være host, der kan slette billeder. </w:t>
+      </w:r>
+    </w:p>
+    <w:p>
+      <w:pPr>
+        <w:pStyle w:val="Listeafsnit"/>
+        <w:numPr>
+          <w:ilvl w:val="0"/>
+          <w:numId w:val="5"/>
+        </w:numPr>
+      </w:pPr>
+      <w:r>
+        <w:t xml:space="preserve">Der står ”som en bruger” ønsker jeg at slette et billede fra eventet. </w:t>
+      </w:r>
+    </w:p>
+    <w:p>
+      <w:pPr>
+        <w:pStyle w:val="Listeafsnit"/>
+        <w:numPr>
+          <w:ilvl w:val="0"/>
+          <w:numId w:val="5"/>
+        </w:numPr>
+      </w:pPr>
+      <w:r>
+        <w:t xml:space="preserve">Det skal ændres så der står som en ”host” og ikke ”som en bruger.” </w:t>
+      </w:r>
+    </w:p>
+    <w:p>
+      <w:pPr>
+        <w:pStyle w:val="Listeafsnit"/>
+        <w:numPr>
+          <w:ilvl w:val="0"/>
+          <w:numId w:val="5"/>
+        </w:numPr>
+      </w:pPr>
+      <w:r>
+        <w:t>”som en bruger” står mange steder.</w:t>
+      </w:r>
+    </w:p>
+    <w:p>
+      <w:pPr>
+        <w:pStyle w:val="Listeafsnit"/>
+        <w:numPr>
+          <w:ilvl w:val="0"/>
+          <w:numId w:val="5"/>
+        </w:numPr>
+      </w:pPr>
+      <w:r>
+        <w:t xml:space="preserve">Se alle billeder skal ændres. Se alle billeder skal der ændres i bunden. Det er copy-paste. </w:t>
+      </w:r>
+    </w:p>
+    <w:p>
+      <w:r>
+        <w:rPr>
+          <w:b/>
+        </w:rPr>
+        <w:t>Must:</w:t>
+      </w:r>
+    </w:p>
+    <w:p>
+      <w:pPr>
+        <w:pStyle w:val="Listeafsnit"/>
+        <w:numPr>
+          <w:ilvl w:val="0"/>
+          <w:numId w:val="6"/>
+        </w:numPr>
+      </w:pPr>
+      <w:r>
+        <w:t xml:space="preserve">Tag og upload billede skal være et must i stedet. </w:t>
+      </w:r>
+    </w:p>
+    <w:p>
+      <w:r>
+        <w:t>Vi skriver ”Som en bruger</w:t>
+      </w:r>
+      <w:proofErr w:type="gramStart"/>
+      <w:r>
+        <w:t>”  alle</w:t>
+      </w:r>
+      <w:proofErr w:type="gramEnd"/>
+      <w:r>
+        <w:t xml:space="preserve"> steder. Det skal være </w:t>
+      </w:r>
+    </w:p>
+    <w:p>
+      <w:r>
+        <w:t>”Slette</w:t>
+      </w:r>
+    </w:p>
+    <w:p/>
+    <w:p>
+      <w:proofErr w:type="spellStart"/>
+      <w:r>
+        <w:t>Scenraie</w:t>
+      </w:r>
+      <w:proofErr w:type="spellEnd"/>
+      <w:r>
+        <w:t xml:space="preserve"> og </w:t>
+      </w:r>
+      <w:proofErr w:type="spellStart"/>
+      <w:r>
+        <w:t>baggund</w:t>
+      </w:r>
+      <w:proofErr w:type="spellEnd"/>
+      <w:r>
+        <w:t xml:space="preserve"> er acceptest. Disse kan lægges i samme dokument sm vi har gjort, eller ligge dem i acceptest dokument – begge muligheder gælder. </w:t>
+      </w:r>
+    </w:p>
+    <w:p>
+      <w:proofErr w:type="spellStart"/>
+      <w:r>
+        <w:t>Entity</w:t>
+      </w:r>
+      <w:proofErr w:type="spellEnd"/>
+      <w:r>
+        <w:t xml:space="preserve"> framework til Database. </w:t>
+      </w:r>
+    </w:p>
+    <w:p>
+      <w:r>
+        <w:rPr>
+          <w:b/>
+        </w:rPr>
+        <w:t>Ret event til begivenheder.</w:t>
+      </w:r>
+    </w:p>
+    <w:p/>
+    <w:p>
+      <w:r>
+        <w:t>Forklar at man skal kunne uploade billeder til en begivenhed</w:t>
+      </w:r>
+      <w:r>
+        <w:t xml:space="preserve"> på webapplikationen. </w:t>
+      </w:r>
+    </w:p>
+    <w:p>
+      <w:r>
+        <w:t>Koden kan eventuelt kun gælde i et stykke tid</w:t>
+      </w:r>
+      <w:r>
+        <w:t xml:space="preserve"> – givet stykke tid, </w:t>
+      </w:r>
+    </w:p>
+    <w:p/>
+    <w:p>
+      <w:r>
+        <w:rPr>
+          <w:b/>
+        </w:rPr>
+        <w:t>3. Ikke funktionelle krav</w:t>
+      </w:r>
+    </w:p>
+    <w:p>
+      <w:pPr>
+        <w:pStyle w:val="Listeafsnit"/>
+        <w:numPr>
+          <w:ilvl w:val="0"/>
+          <w:numId w:val="6"/>
+        </w:numPr>
+      </w:pPr>
+      <w:r>
+        <w:t>I stedet for at definere ”tid” så skriv ”antal klik”.</w:t>
+      </w:r>
+    </w:p>
+    <w:p>
+      <w:pPr>
+        <w:pStyle w:val="Listeafsnit"/>
+        <w:numPr>
+          <w:ilvl w:val="0"/>
+          <w:numId w:val="6"/>
+        </w:numPr>
+      </w:pPr>
+      <w:r>
+        <w:t>Bruger skal kunne uploade billede ”inden for 4 klik”.</w:t>
+      </w:r>
+    </w:p>
+    <w:p>
+      <w:pPr>
+        <w:pStyle w:val="Listeafsnit"/>
+        <w:numPr>
+          <w:ilvl w:val="0"/>
+          <w:numId w:val="6"/>
+        </w:numPr>
+      </w:pPr>
+      <w:r>
+        <w:t xml:space="preserve">Det gør det uafhængigt af tid. </w:t>
+      </w:r>
+    </w:p>
+    <w:p>
+      <w:pPr>
+        <w:pStyle w:val="Listeafsnit"/>
+        <w:numPr>
+          <w:ilvl w:val="0"/>
+          <w:numId w:val="6"/>
+        </w:numPr>
+      </w:pPr>
+      <w:r>
+        <w:t xml:space="preserve">Hvis der bruges </w:t>
+      </w:r>
+      <w:proofErr w:type="gramStart"/>
+      <w:r>
+        <w:t>tid</w:t>
+      </w:r>
+      <w:proofErr w:type="gramEnd"/>
+      <w:r>
+        <w:t xml:space="preserve"> skal der skrives et interval: Det tager ”</w:t>
+      </w:r>
+      <w:proofErr w:type="spellStart"/>
+      <w:r>
+        <w:t>maks</w:t>
+      </w:r>
+      <w:proofErr w:type="spellEnd"/>
+      <w:r>
+        <w:t>” det tager ”minimum.”</w:t>
+      </w:r>
+    </w:p>
+    <w:p>
+      <w:pPr>
+        <w:pStyle w:val="Listeafsnit"/>
+        <w:numPr>
+          <w:ilvl w:val="0"/>
+          <w:numId w:val="6"/>
+        </w:numPr>
+      </w:pPr>
+      <w:r>
+        <w:t xml:space="preserve">Lige nu står det som at det altid skal tage </w:t>
+      </w:r>
+      <w:r>
+        <w:rPr>
+          <w:i/>
+        </w:rPr>
+        <w:t>præcis</w:t>
+      </w:r>
+      <w:r>
+        <w:t xml:space="preserve"> et givet stykke tid</w:t>
+      </w:r>
+      <w:r>
+        <w:t xml:space="preserve"> – skal ændres til tidsinterval eller til antal ”klik.”</w:t>
+      </w:r>
+    </w:p>
+    <w:p>
+      <w:pPr>
+        <w:pStyle w:val="Listeafsnit"/>
+        <w:numPr>
+          <w:ilvl w:val="0"/>
+          <w:numId w:val="6"/>
+        </w:numPr>
+      </w:pPr>
+      <w:r>
+        <w:t>Specificer hvilke IOS/Android version det kører på (</w:t>
+      </w:r>
+      <w:proofErr w:type="spellStart"/>
+      <w:r>
+        <w:t>Oreo</w:t>
+      </w:r>
+      <w:proofErr w:type="spellEnd"/>
+      <w:r>
+        <w:t xml:space="preserve">) hvilken version eller lignende skal det kunne køre på – specificer dette. </w:t>
+      </w:r>
+    </w:p>
+    <w:p/>
+    <w:p/>
+    <w:p>
+      <w:r>
+        <w:rPr>
+          <w:b/>
+        </w:rPr>
         <w:t>Supportability:</w:t>
       </w:r>
     </w:p>
@@ -683,7 +747,6 @@
     <w:p/>
     <w:p>
       <w:r>
-        <w:lastRenderedPageBreak/>
         <w:t xml:space="preserve"> </w:t>
       </w:r>
     </w:p>
@@ -997,6 +1060,119 @@
     </w:lvl>
   </w:abstractNum>
   <w:abstractNum w:abstractNumId="2" w15:restartNumberingAfterBreak="0">
+    <w:nsid w:val="38A0022A"/>
+    <w:multiLevelType w:val="hybridMultilevel"/>
+    <w:tmpl w:val="7C86AC7E"/>
+    <w:lvl w:ilvl="0" w:tplc="04060001">
+      <w:start w:val="1"/>
+      <w:numFmt w:val="bullet"/>
+      <w:lvlText w:val=""/>
+      <w:lvlJc w:val="left"/>
+      <w:pPr>
+        <w:ind w:left="720" w:hanging="360"/>
+      </w:pPr>
+      <w:rPr>
+        <w:rFonts w:ascii="Symbol" w:hAnsi="Symbol" w:hint="default"/>
+      </w:rPr>
+    </w:lvl>
+    <w:lvl w:ilvl="1" w:tplc="04060003" w:tentative="1">
+      <w:start w:val="1"/>
+      <w:numFmt w:val="bullet"/>
+      <w:lvlText w:val="o"/>
+      <w:lvlJc w:val="left"/>
+      <w:pPr>
+        <w:ind w:left="1440" w:hanging="360"/>
+      </w:pPr>
+      <w:rPr>
+        <w:rFonts w:ascii="Courier New" w:hAnsi="Courier New" w:cs="Courier New" w:hint="default"/>
+      </w:rPr>
+    </w:lvl>
+    <w:lvl w:ilvl="2" w:tplc="04060005" w:tentative="1">
+      <w:start w:val="1"/>
+      <w:numFmt w:val="bullet"/>
+      <w:lvlText w:val=""/>
+      <w:lvlJc w:val="left"/>
+      <w:pPr>
+        <w:ind w:left="2160" w:hanging="360"/>
+      </w:pPr>
+      <w:rPr>
+        <w:rFonts w:ascii="Wingdings" w:hAnsi="Wingdings" w:hint="default"/>
+      </w:rPr>
+    </w:lvl>
+    <w:lvl w:ilvl="3" w:tplc="04060001" w:tentative="1">
+      <w:start w:val="1"/>
+      <w:numFmt w:val="bullet"/>
+      <w:lvlText w:val=""/>
+      <w:lvlJc w:val="left"/>
+      <w:pPr>
+        <w:ind w:left="2880" w:hanging="360"/>
+      </w:pPr>
+      <w:rPr>
+        <w:rFonts w:ascii="Symbol" w:hAnsi="Symbol" w:hint="default"/>
+      </w:rPr>
+    </w:lvl>
+    <w:lvl w:ilvl="4" w:tplc="04060003" w:tentative="1">
+      <w:start w:val="1"/>
+      <w:numFmt w:val="bullet"/>
+      <w:lvlText w:val="o"/>
+      <w:lvlJc w:val="left"/>
+      <w:pPr>
+        <w:ind w:left="3600" w:hanging="360"/>
+      </w:pPr>
+      <w:rPr>
+        <w:rFonts w:ascii="Courier New" w:hAnsi="Courier New" w:cs="Courier New" w:hint="default"/>
+      </w:rPr>
+    </w:lvl>
+    <w:lvl w:ilvl="5" w:tplc="04060005" w:tentative="1">
+      <w:start w:val="1"/>
+      <w:numFmt w:val="bullet"/>
+      <w:lvlText w:val=""/>
+      <w:lvlJc w:val="left"/>
+      <w:pPr>
+        <w:ind w:left="4320" w:hanging="360"/>
+      </w:pPr>
+      <w:rPr>
+        <w:rFonts w:ascii="Wingdings" w:hAnsi="Wingdings" w:hint="default"/>
+      </w:rPr>
+    </w:lvl>
+    <w:lvl w:ilvl="6" w:tplc="04060001" w:tentative="1">
+      <w:start w:val="1"/>
+      <w:numFmt w:val="bullet"/>
+      <w:lvlText w:val=""/>
+      <w:lvlJc w:val="left"/>
+      <w:pPr>
+        <w:ind w:left="5040" w:hanging="360"/>
+      </w:pPr>
+      <w:rPr>
+        <w:rFonts w:ascii="Symbol" w:hAnsi="Symbol" w:hint="default"/>
+      </w:rPr>
+    </w:lvl>
+    <w:lvl w:ilvl="7" w:tplc="04060003" w:tentative="1">
+      <w:start w:val="1"/>
+      <w:numFmt w:val="bullet"/>
+      <w:lvlText w:val="o"/>
+      <w:lvlJc w:val="left"/>
+      <w:pPr>
+        <w:ind w:left="5760" w:hanging="360"/>
+      </w:pPr>
+      <w:rPr>
+        <w:rFonts w:ascii="Courier New" w:hAnsi="Courier New" w:cs="Courier New" w:hint="default"/>
+      </w:rPr>
+    </w:lvl>
+    <w:lvl w:ilvl="8" w:tplc="04060005" w:tentative="1">
+      <w:start w:val="1"/>
+      <w:numFmt w:val="bullet"/>
+      <w:lvlText w:val=""/>
+      <w:lvlJc w:val="left"/>
+      <w:pPr>
+        <w:ind w:left="6480" w:hanging="360"/>
+      </w:pPr>
+      <w:rPr>
+        <w:rFonts w:ascii="Wingdings" w:hAnsi="Wingdings" w:hint="default"/>
+      </w:rPr>
+    </w:lvl>
+  </w:abstractNum>
+  <w:abstractNum w:abstractNumId="3" w15:restartNumberingAfterBreak="0">
     <w:nsid w:val="5C4A5C9C"/>
     <w:multiLevelType w:val="hybridMultilevel"/>
     <w:tmpl w:val="118EE694"/>
@@ -1108,7 +1284,7 @@
       </w:rPr>
     </w:lvl>
   </w:abstractNum>
-  <w:abstractNum w:abstractNumId="3" w15:restartNumberingAfterBreak="0">
+  <w:abstractNum w:abstractNumId="4" w15:restartNumberingAfterBreak="0">
     <w:nsid w:val="6AFF1232"/>
     <w:multiLevelType w:val="hybridMultilevel"/>
     <w:tmpl w:val="925E9E7C"/>
@@ -1220,7 +1396,7 @@
       </w:rPr>
     </w:lvl>
   </w:abstractNum>
-  <w:abstractNum w:abstractNumId="4" w15:restartNumberingAfterBreak="0">
+  <w:abstractNum w:abstractNumId="5" w15:restartNumberingAfterBreak="0">
     <w:nsid w:val="717A2577"/>
     <w:multiLevelType w:val="hybridMultilevel"/>
     <w:tmpl w:val="97A29292"/>
@@ -1332,7 +1508,119 @@
       </w:rPr>
     </w:lvl>
   </w:abstractNum>
-  <w:abstractNum w:abstractNumId="5" w15:restartNumberingAfterBreak="0">
+  <w:abstractNum w:abstractNumId="6" w15:restartNumberingAfterBreak="0">
+    <w:nsid w:val="7DA9153F"/>
+    <w:multiLevelType w:val="hybridMultilevel"/>
+    <w:tmpl w:val="895ADD4C"/>
+    <w:lvl w:ilvl="0" w:tplc="60424F46">
+      <w:numFmt w:val="bullet"/>
+      <w:lvlText w:val="-"/>
+      <w:lvlJc w:val="left"/>
+      <w:pPr>
+        <w:ind w:left="720" w:hanging="360"/>
+      </w:pPr>
+      <w:rPr>
+        <w:rFonts w:ascii="Calibri" w:eastAsiaTheme="minorHAnsi" w:hAnsi="Calibri" w:cs="Calibri" w:hint="default"/>
+      </w:rPr>
+    </w:lvl>
+    <w:lvl w:ilvl="1" w:tplc="04060003" w:tentative="1">
+      <w:start w:val="1"/>
+      <w:numFmt w:val="bullet"/>
+      <w:lvlText w:val="o"/>
+      <w:lvlJc w:val="left"/>
+      <w:pPr>
+        <w:ind w:left="1440" w:hanging="360"/>
+      </w:pPr>
+      <w:rPr>
+        <w:rFonts w:ascii="Courier New" w:hAnsi="Courier New" w:cs="Courier New" w:hint="default"/>
+      </w:rPr>
+    </w:lvl>
+    <w:lvl w:ilvl="2" w:tplc="04060005" w:tentative="1">
+      <w:start w:val="1"/>
+      <w:numFmt w:val="bullet"/>
+      <w:lvlText w:val=""/>
+      <w:lvlJc w:val="left"/>
+      <w:pPr>
+        <w:ind w:left="2160" w:hanging="360"/>
+      </w:pPr>
+      <w:rPr>
+        <w:rFonts w:ascii="Wingdings" w:hAnsi="Wingdings" w:hint="default"/>
+      </w:rPr>
+    </w:lvl>
+    <w:lvl w:ilvl="3" w:tplc="04060001" w:tentative="1">
+      <w:start w:val="1"/>
+      <w:numFmt w:val="bullet"/>
+      <w:lvlText w:val=""/>
+      <w:lvlJc w:val="left"/>
+      <w:pPr>
+        <w:ind w:left="2880" w:hanging="360"/>
+      </w:pPr>
+      <w:rPr>
+        <w:rFonts w:ascii="Symbol" w:hAnsi="Symbol" w:hint="default"/>
+      </w:rPr>
+    </w:lvl>
+    <w:lvl w:ilvl="4" w:tplc="04060003" w:tentative="1">
+      <w:start w:val="1"/>
+      <w:numFmt w:val="bullet"/>
+      <w:lvlText w:val="o"/>
+      <w:lvlJc w:val="left"/>
+      <w:pPr>
+        <w:ind w:left="3600" w:hanging="360"/>
+      </w:pPr>
+      <w:rPr>
+        <w:rFonts w:ascii="Courier New" w:hAnsi="Courier New" w:cs="Courier New" w:hint="default"/>
+      </w:rPr>
+    </w:lvl>
+    <w:lvl w:ilvl="5" w:tplc="04060005" w:tentative="1">
+      <w:start w:val="1"/>
+      <w:numFmt w:val="bullet"/>
+      <w:lvlText w:val=""/>
+      <w:lvlJc w:val="left"/>
+      <w:pPr>
+        <w:ind w:left="4320" w:hanging="360"/>
+      </w:pPr>
+      <w:rPr>
+        <w:rFonts w:ascii="Wingdings" w:hAnsi="Wingdings" w:hint="default"/>
+      </w:rPr>
+    </w:lvl>
+    <w:lvl w:ilvl="6" w:tplc="04060001" w:tentative="1">
+      <w:start w:val="1"/>
+      <w:numFmt w:val="bullet"/>
+      <w:lvlText w:val=""/>
+      <w:lvlJc w:val="left"/>
+      <w:pPr>
+        <w:ind w:left="5040" w:hanging="360"/>
+      </w:pPr>
+      <w:rPr>
+        <w:rFonts w:ascii="Symbol" w:hAnsi="Symbol" w:hint="default"/>
+      </w:rPr>
+    </w:lvl>
+    <w:lvl w:ilvl="7" w:tplc="04060003" w:tentative="1">
+      <w:start w:val="1"/>
+      <w:numFmt w:val="bullet"/>
+      <w:lvlText w:val="o"/>
+      <w:lvlJc w:val="left"/>
+      <w:pPr>
+        <w:ind w:left="5760" w:hanging="360"/>
+      </w:pPr>
+      <w:rPr>
+        <w:rFonts w:ascii="Courier New" w:hAnsi="Courier New" w:cs="Courier New" w:hint="default"/>
+      </w:rPr>
+    </w:lvl>
+    <w:lvl w:ilvl="8" w:tplc="04060005" w:tentative="1">
+      <w:start w:val="1"/>
+      <w:numFmt w:val="bullet"/>
+      <w:lvlText w:val=""/>
+      <w:lvlJc w:val="left"/>
+      <w:pPr>
+        <w:ind w:left="6480" w:hanging="360"/>
+      </w:pPr>
+      <w:rPr>
+        <w:rFonts w:ascii="Wingdings" w:hAnsi="Wingdings" w:hint="default"/>
+      </w:rPr>
+    </w:lvl>
+  </w:abstractNum>
+  <w:abstractNum w:abstractNumId="7" w15:restartNumberingAfterBreak="0">
     <w:nsid w:val="7FF77931"/>
     <w:multiLevelType w:val="hybridMultilevel"/>
     <w:tmpl w:val="3C841A62"/>
@@ -1448,19 +1736,25 @@
     <w:abstractNumId w:val="1"/>
   </w:num>
   <w:num w:numId="2">
-    <w:abstractNumId w:val="5"/>
+    <w:abstractNumId w:val="7"/>
   </w:num>
   <w:num w:numId="3">
-    <w:abstractNumId w:val="2"/>
+    <w:abstractNumId w:val="3"/>
   </w:num>
   <w:num w:numId="4">
     <w:abstractNumId w:val="0"/>
   </w:num>
   <w:num w:numId="5">
+    <w:abstractNumId w:val="5"/>
+  </w:num>
+  <w:num w:numId="6">
     <w:abstractNumId w:val="4"/>
   </w:num>
-  <w:num w:numId="6">
-    <w:abstractNumId w:val="3"/>
+  <w:num w:numId="7">
+    <w:abstractNumId w:val="2"/>
+  </w:num>
+  <w:num w:numId="8">
+    <w:abstractNumId w:val="6"/>
   </w:num>
 </w:numbering>
 </file>
